--- a/Collection Runner.docx
+++ b/Collection Runner.docx
@@ -114,6 +114,8 @@
         </w:drawing>
       </w:r>
     </w:p>
+    <w:p/>
+    <w:p/>
     <w:p>
       <w:r>
         <w:rPr>
